--- a/Lab_3(queue)/Лаба_3(отчет).docx
+++ b/Lab_3(queue)/Лаба_3(отчет).docx
@@ -59,10 +59,7 @@
         <w:pStyle w:val="a6"/>
       </w:pPr>
       <w:r>
-        <w:t xml:space="preserve">ОТЧЕТ ПО ЛАБОРАТОРНОЙ РАБОТЕ № </w:t>
-      </w:r>
-      <w:r>
-        <w:t>3</w:t>
+        <w:t>ОТЧЕТ ПО ЛАБОРАТОРНОЙ РАБОТЕ № 3</w:t>
       </w:r>
     </w:p>
     <w:p>
@@ -557,16 +554,7 @@
     </w:p>
     <w:p>
       <w:r>
-        <w:t>В данной лабораторной работе необходимо было реализовать</w:t>
-      </w:r>
-      <w:r>
-        <w:t xml:space="preserve"> коллекцию очередь</w:t>
-      </w:r>
-      <w:r>
-        <w:t>.</w:t>
-      </w:r>
-      <w:r>
-        <w:t xml:space="preserve"> Для этого использовал </w:t>
+        <w:t xml:space="preserve">В данной лабораторной работе необходимо было реализовать коллекцию очередь. Для этого использовал </w:t>
       </w:r>
       <w:r>
         <w:rPr>
@@ -670,16 +658,7 @@
     <w:p/>
     <w:p>
       <w:r>
-        <w:t xml:space="preserve">Помимо реализации еще нужно было провести тесты </w:t>
-      </w:r>
-      <w:r>
-        <w:t xml:space="preserve">ее </w:t>
-      </w:r>
-      <w:r>
-        <w:t>работы</w:t>
-      </w:r>
-      <w:r>
-        <w:t>:</w:t>
+        <w:t>Помимо реализации еще нужно было провести тесты ее работы:</w:t>
       </w:r>
     </w:p>
     <w:p>
@@ -1166,6 +1145,30 @@
       </w:r>
     </w:p>
     <w:p>
+      <w:pPr>
+        <w:pStyle w:val="a9"/>
+        <w:numPr>
+          <w:ilvl w:val="0"/>
+          <w:numId w:val="15"/>
+        </w:numPr>
+      </w:pPr>
+      <w:r>
+        <w:t>Создаем объект очереди и заполняем его случайными числами.</w:t>
+      </w:r>
+    </w:p>
+    <w:p>
+      <w:pPr>
+        <w:pStyle w:val="a9"/>
+        <w:numPr>
+          <w:ilvl w:val="0"/>
+          <w:numId w:val="15"/>
+        </w:numPr>
+      </w:pPr>
+      <w:r>
+        <w:t>Далее с помощью перебора получившейся очереди находим нужные значения.</w:t>
+      </w:r>
+    </w:p>
+    <w:p>
       <w:r>
         <w:rPr>
           <w:noProof/>
@@ -1225,6 +1228,7 @@
           <w:rFonts w:eastAsiaTheme="minorHAnsi"/>
           <w:lang w:eastAsia="en-US"/>
         </w:rPr>
+        <w:lastRenderedPageBreak/>
         <w:t>Результат данного теста:</w:t>
       </w:r>
     </w:p>
@@ -1298,13 +1302,60 @@
           <w:u w:val="single"/>
           <w:lang w:eastAsia="en-US"/>
         </w:rPr>
-        <w:lastRenderedPageBreak/>
         <w:t>Второй тест</w:t>
       </w:r>
     </w:p>
     <w:p>
       <w:r>
         <w:t>Провести проверку работы операций вставки и изъятия элементов на коллекции из 10 строковых элементов.</w:t>
+      </w:r>
+    </w:p>
+    <w:p>
+      <w:pPr>
+        <w:pStyle w:val="a9"/>
+        <w:numPr>
+          <w:ilvl w:val="0"/>
+          <w:numId w:val="16"/>
+        </w:numPr>
+      </w:pPr>
+      <w:r>
+        <w:t>Создаем очередь и заполняем ее значениями строк, выводим ее.</w:t>
+      </w:r>
+    </w:p>
+    <w:p>
+      <w:pPr>
+        <w:pStyle w:val="a9"/>
+        <w:numPr>
+          <w:ilvl w:val="0"/>
+          <w:numId w:val="16"/>
+        </w:numPr>
+      </w:pPr>
+      <w:r>
+        <w:t xml:space="preserve">Далее с помощью метода </w:t>
+      </w:r>
+      <w:r>
+        <w:rPr>
+          <w:lang w:val="en-US"/>
+        </w:rPr>
+        <w:t>add</w:t>
+      </w:r>
+      <w:r>
+        <w:t>()</w:t>
+      </w:r>
+      <w:r>
+        <w:t xml:space="preserve"> добавляем в нее еще один элемент, выводим очередь.</w:t>
+      </w:r>
+    </w:p>
+    <w:p>
+      <w:pPr>
+        <w:pStyle w:val="a9"/>
+        <w:numPr>
+          <w:ilvl w:val="0"/>
+          <w:numId w:val="16"/>
+        </w:numPr>
+      </w:pPr>
+      <w:r>
+        <w:t>Удаляем элемент из начала и выводим получившуюся очередь.</w:t>
       </w:r>
     </w:p>
     <w:p>
@@ -1465,7 +1516,62 @@
         <w:t xml:space="preserve"> </w:t>
       </w:r>
       <w:r>
-        <w:t>рождения(от 01.01.1980 до 01.01.2020) значения каждого поля генерируются случайно из набора заранее заданных. После заполнение необходимо найти всех людей младше 20 лет и старше 30 и создать новые структуры содержащие результат фильтрации, проверить выполнение на правильность подсчётом кол-ва элементов не подходящих под условие в новых структурах.</w:t>
+        <w:t xml:space="preserve">рождения(от 01.01.1980 до 01.01.2020) значения каждого поля генерируются случайно из набора заранее заданных. После заполнение необходимо найти всех людей младше 20 лет и старше 30 и создать новые структуры содержащие результат фильтрации, проверить </w:t>
+      </w:r>
+      <w:r>
+        <w:lastRenderedPageBreak/>
+        <w:t>выполнение на правильность подсчётом кол-ва элементов не подходящих под условие в новых структурах.</w:t>
+      </w:r>
+    </w:p>
+    <w:p>
+      <w:pPr>
+        <w:pStyle w:val="a9"/>
+        <w:numPr>
+          <w:ilvl w:val="0"/>
+          <w:numId w:val="17"/>
+        </w:numPr>
+      </w:pPr>
+      <w:r>
+        <w:t>Создаем списки для 4 характеристик человека</w:t>
+      </w:r>
+      <w:r>
+        <w:t>.</w:t>
+      </w:r>
+    </w:p>
+    <w:p>
+      <w:pPr>
+        <w:pStyle w:val="a9"/>
+        <w:numPr>
+          <w:ilvl w:val="0"/>
+          <w:numId w:val="17"/>
+        </w:numPr>
+      </w:pPr>
+      <w:r>
+        <w:t>Создаем 100 структур людей и заполняем их случайными значениями из списков, созданных ранее.</w:t>
+      </w:r>
+    </w:p>
+    <w:p>
+      <w:pPr>
+        <w:pStyle w:val="a9"/>
+        <w:numPr>
+          <w:ilvl w:val="0"/>
+          <w:numId w:val="17"/>
+        </w:numPr>
+      </w:pPr>
+      <w:r>
+        <w:t>Далее смотрим каждую структуру и проверяем, если человек удовлетворяет условиям из задания, то добавляем его в результирующую структуру.</w:t>
+      </w:r>
+    </w:p>
+    <w:p>
+      <w:pPr>
+        <w:pStyle w:val="a9"/>
+        <w:numPr>
+          <w:ilvl w:val="0"/>
+          <w:numId w:val="17"/>
+        </w:numPr>
+      </w:pPr>
+      <w:r>
+        <w:t>Выводим результирующие структуры.</w:t>
       </w:r>
     </w:p>
     <w:p>
@@ -1473,7 +1579,6 @@
         <w:rPr>
           <w:noProof/>
         </w:rPr>
-        <w:lastRenderedPageBreak/>
         <w:drawing>
           <wp:inline distT="0" distB="0" distL="0" distR="0" wp14:anchorId="1E109C6D" wp14:editId="2B664EC0">
             <wp:extent cx="4889500" cy="2959100"/>
@@ -1619,6 +1724,54 @@
     </w:p>
     <w:p>
       <w:pPr>
+        <w:pStyle w:val="a9"/>
+        <w:numPr>
+          <w:ilvl w:val="0"/>
+          <w:numId w:val="18"/>
+        </w:numPr>
+      </w:pPr>
+      <w:r>
+        <w:t>Заполняем очередь случайными элементами.</w:t>
+      </w:r>
+    </w:p>
+    <w:p>
+      <w:pPr>
+        <w:pStyle w:val="a9"/>
+        <w:numPr>
+          <w:ilvl w:val="0"/>
+          <w:numId w:val="18"/>
+        </w:numPr>
+      </w:pPr>
+      <w:r>
+        <w:t>Выводим первые 10.</w:t>
+      </w:r>
+    </w:p>
+    <w:p>
+      <w:pPr>
+        <w:pStyle w:val="a9"/>
+        <w:numPr>
+          <w:ilvl w:val="0"/>
+          <w:numId w:val="18"/>
+        </w:numPr>
+      </w:pPr>
+      <w:r>
+        <w:t>Сортируем очередь стандартной функцией.</w:t>
+      </w:r>
+    </w:p>
+    <w:p>
+      <w:pPr>
+        <w:pStyle w:val="a9"/>
+        <w:numPr>
+          <w:ilvl w:val="0"/>
+          <w:numId w:val="18"/>
+        </w:numPr>
+      </w:pPr>
+      <w:r>
+        <w:t>Выводим первые 10 элементов из отсортированной очереди.</w:t>
+      </w:r>
+    </w:p>
+    <w:p>
+      <w:pPr>
         <w:rPr>
           <w:lang w:val="en-US"/>
         </w:rPr>
@@ -1628,6 +1781,7 @@
           <w:noProof/>
           <w:lang w:val="en-US"/>
         </w:rPr>
+        <w:lastRenderedPageBreak/>
         <w:drawing>
           <wp:inline distT="0" distB="0" distL="0" distR="0" wp14:anchorId="3D7CD210" wp14:editId="283D2D7D">
             <wp:extent cx="4108450" cy="3657103"/>
@@ -1699,7 +1853,6 @@
           <w:noProof/>
           <w:lang w:eastAsia="en-US"/>
         </w:rPr>
-        <w:lastRenderedPageBreak/>
         <w:drawing>
           <wp:inline distT="0" distB="0" distL="0" distR="0" wp14:anchorId="7E115451" wp14:editId="209A867F">
             <wp:extent cx="3518081" cy="806491"/>
@@ -1774,10 +1927,56 @@
       </w:r>
     </w:p>
     <w:p>
+      <w:pPr>
+        <w:pStyle w:val="a9"/>
+        <w:numPr>
+          <w:ilvl w:val="0"/>
+          <w:numId w:val="19"/>
+        </w:numPr>
+      </w:pPr>
+      <w:r>
+        <w:t>Заполняем очередь случайными числами</w:t>
+      </w:r>
+      <w:r>
+        <w:t>.</w:t>
+      </w:r>
+    </w:p>
+    <w:p>
+      <w:pPr>
+        <w:pStyle w:val="a9"/>
+        <w:numPr>
+          <w:ilvl w:val="0"/>
+          <w:numId w:val="19"/>
+        </w:numPr>
+      </w:pPr>
+      <w:r>
+        <w:t>Сортируем ее</w:t>
+      </w:r>
+      <w:r>
+        <w:t>.</w:t>
+      </w:r>
+    </w:p>
+    <w:p>
+      <w:pPr>
+        <w:pStyle w:val="a9"/>
+        <w:numPr>
+          <w:ilvl w:val="0"/>
+          <w:numId w:val="19"/>
+        </w:numPr>
+      </w:pPr>
+      <w:r>
+        <w:t>Инверсируем: идем с конца очереди и заносим каждый ее элемент в новую очередь, выводим результат</w:t>
+      </w:r>
+      <w:r>
+        <w:t>.</w:t>
+      </w:r>
+    </w:p>
+    <w:p>
       <w:r>
         <w:rPr>
           <w:noProof/>
         </w:rPr>
+        <w:lastRenderedPageBreak/>
         <w:drawing>
           <wp:inline distT="0" distB="0" distL="0" distR="0" wp14:anchorId="4AC6C792" wp14:editId="2B996346">
             <wp:extent cx="4152900" cy="3429000"/>
@@ -2340,6 +2539,95 @@
     </w:lvl>
   </w:abstractNum>
   <w:abstractNum w:abstractNumId="3" w15:restartNumberingAfterBreak="0">
+    <w:nsid w:val="1AE7497D"/>
+    <w:multiLevelType w:val="hybridMultilevel"/>
+    <w:tmpl w:val="D76272B0"/>
+    <w:lvl w:ilvl="0" w:tplc="D1BA4B14">
+      <w:start w:val="1"/>
+      <w:numFmt w:val="decimal"/>
+      <w:lvlText w:val="%1)"/>
+      <w:lvlJc w:val="left"/>
+      <w:pPr>
+        <w:ind w:left="644" w:hanging="360"/>
+      </w:pPr>
+      <w:rPr>
+        <w:rFonts w:hint="default"/>
+      </w:rPr>
+    </w:lvl>
+    <w:lvl w:ilvl="1" w:tplc="04190019" w:tentative="1">
+      <w:start w:val="1"/>
+      <w:numFmt w:val="lowerLetter"/>
+      <w:lvlText w:val="%2."/>
+      <w:lvlJc w:val="left"/>
+      <w:pPr>
+        <w:ind w:left="1364" w:hanging="360"/>
+      </w:pPr>
+    </w:lvl>
+    <w:lvl w:ilvl="2" w:tplc="0419001B" w:tentative="1">
+      <w:start w:val="1"/>
+      <w:numFmt w:val="lowerRoman"/>
+      <w:lvlText w:val="%3."/>
+      <w:lvlJc w:val="right"/>
+      <w:pPr>
+        <w:ind w:left="2084" w:hanging="180"/>
+      </w:pPr>
+    </w:lvl>
+    <w:lvl w:ilvl="3" w:tplc="0419000F" w:tentative="1">
+      <w:start w:val="1"/>
+      <w:numFmt w:val="decimal"/>
+      <w:lvlText w:val="%4."/>
+      <w:lvlJc w:val="left"/>
+      <w:pPr>
+        <w:ind w:left="2804" w:hanging="360"/>
+      </w:pPr>
+    </w:lvl>
+    <w:lvl w:ilvl="4" w:tplc="04190019" w:tentative="1">
+      <w:start w:val="1"/>
+      <w:numFmt w:val="lowerLetter"/>
+      <w:lvlText w:val="%5."/>
+      <w:lvlJc w:val="left"/>
+      <w:pPr>
+        <w:ind w:left="3524" w:hanging="360"/>
+      </w:pPr>
+    </w:lvl>
+    <w:lvl w:ilvl="5" w:tplc="0419001B" w:tentative="1">
+      <w:start w:val="1"/>
+      <w:numFmt w:val="lowerRoman"/>
+      <w:lvlText w:val="%6."/>
+      <w:lvlJc w:val="right"/>
+      <w:pPr>
+        <w:ind w:left="4244" w:hanging="180"/>
+      </w:pPr>
+    </w:lvl>
+    <w:lvl w:ilvl="6" w:tplc="0419000F" w:tentative="1">
+      <w:start w:val="1"/>
+      <w:numFmt w:val="decimal"/>
+      <w:lvlText w:val="%7."/>
+      <w:lvlJc w:val="left"/>
+      <w:pPr>
+        <w:ind w:left="4964" w:hanging="360"/>
+      </w:pPr>
+    </w:lvl>
+    <w:lvl w:ilvl="7" w:tplc="04190019" w:tentative="1">
+      <w:start w:val="1"/>
+      <w:numFmt w:val="lowerLetter"/>
+      <w:lvlText w:val="%8."/>
+      <w:lvlJc w:val="left"/>
+      <w:pPr>
+        <w:ind w:left="5684" w:hanging="360"/>
+      </w:pPr>
+    </w:lvl>
+    <w:lvl w:ilvl="8" w:tplc="0419001B" w:tentative="1">
+      <w:start w:val="1"/>
+      <w:numFmt w:val="lowerRoman"/>
+      <w:lvlText w:val="%9."/>
+      <w:lvlJc w:val="right"/>
+      <w:pPr>
+        <w:ind w:left="6404" w:hanging="180"/>
+      </w:pPr>
+    </w:lvl>
+  </w:abstractNum>
+  <w:abstractNum w:abstractNumId="4" w15:restartNumberingAfterBreak="0">
     <w:nsid w:val="1D004F32"/>
     <w:multiLevelType w:val="multilevel"/>
     <w:tmpl w:val="D854A8E4"/>
@@ -2488,7 +2776,7 @@
       </w:rPr>
     </w:lvl>
   </w:abstractNum>
-  <w:abstractNum w:abstractNumId="4" w15:restartNumberingAfterBreak="0">
+  <w:abstractNum w:abstractNumId="5" w15:restartNumberingAfterBreak="0">
     <w:nsid w:val="229029A1"/>
     <w:multiLevelType w:val="multilevel"/>
     <w:tmpl w:val="656C7250"/>
@@ -2637,7 +2925,7 @@
       </w:rPr>
     </w:lvl>
   </w:abstractNum>
-  <w:abstractNum w:abstractNumId="5" w15:restartNumberingAfterBreak="0">
+  <w:abstractNum w:abstractNumId="6" w15:restartNumberingAfterBreak="0">
     <w:nsid w:val="23EC469A"/>
     <w:multiLevelType w:val="multilevel"/>
     <w:tmpl w:val="6732406E"/>
@@ -2786,7 +3074,96 @@
       </w:rPr>
     </w:lvl>
   </w:abstractNum>
-  <w:abstractNum w:abstractNumId="6" w15:restartNumberingAfterBreak="0">
+  <w:abstractNum w:abstractNumId="7" w15:restartNumberingAfterBreak="0">
+    <w:nsid w:val="2B01095A"/>
+    <w:multiLevelType w:val="hybridMultilevel"/>
+    <w:tmpl w:val="ECDC619E"/>
+    <w:lvl w:ilvl="0" w:tplc="32DEF5DE">
+      <w:start w:val="1"/>
+      <w:numFmt w:val="decimal"/>
+      <w:lvlText w:val="%1)"/>
+      <w:lvlJc w:val="left"/>
+      <w:pPr>
+        <w:ind w:left="644" w:hanging="360"/>
+      </w:pPr>
+      <w:rPr>
+        <w:rFonts w:hint="default"/>
+      </w:rPr>
+    </w:lvl>
+    <w:lvl w:ilvl="1" w:tplc="04190019" w:tentative="1">
+      <w:start w:val="1"/>
+      <w:numFmt w:val="lowerLetter"/>
+      <w:lvlText w:val="%2."/>
+      <w:lvlJc w:val="left"/>
+      <w:pPr>
+        <w:ind w:left="1364" w:hanging="360"/>
+      </w:pPr>
+    </w:lvl>
+    <w:lvl w:ilvl="2" w:tplc="0419001B" w:tentative="1">
+      <w:start w:val="1"/>
+      <w:numFmt w:val="lowerRoman"/>
+      <w:lvlText w:val="%3."/>
+      <w:lvlJc w:val="right"/>
+      <w:pPr>
+        <w:ind w:left="2084" w:hanging="180"/>
+      </w:pPr>
+    </w:lvl>
+    <w:lvl w:ilvl="3" w:tplc="0419000F" w:tentative="1">
+      <w:start w:val="1"/>
+      <w:numFmt w:val="decimal"/>
+      <w:lvlText w:val="%4."/>
+      <w:lvlJc w:val="left"/>
+      <w:pPr>
+        <w:ind w:left="2804" w:hanging="360"/>
+      </w:pPr>
+    </w:lvl>
+    <w:lvl w:ilvl="4" w:tplc="04190019" w:tentative="1">
+      <w:start w:val="1"/>
+      <w:numFmt w:val="lowerLetter"/>
+      <w:lvlText w:val="%5."/>
+      <w:lvlJc w:val="left"/>
+      <w:pPr>
+        <w:ind w:left="3524" w:hanging="360"/>
+      </w:pPr>
+    </w:lvl>
+    <w:lvl w:ilvl="5" w:tplc="0419001B" w:tentative="1">
+      <w:start w:val="1"/>
+      <w:numFmt w:val="lowerRoman"/>
+      <w:lvlText w:val="%6."/>
+      <w:lvlJc w:val="right"/>
+      <w:pPr>
+        <w:ind w:left="4244" w:hanging="180"/>
+      </w:pPr>
+    </w:lvl>
+    <w:lvl w:ilvl="6" w:tplc="0419000F" w:tentative="1">
+      <w:start w:val="1"/>
+      <w:numFmt w:val="decimal"/>
+      <w:lvlText w:val="%7."/>
+      <w:lvlJc w:val="left"/>
+      <w:pPr>
+        <w:ind w:left="4964" w:hanging="360"/>
+      </w:pPr>
+    </w:lvl>
+    <w:lvl w:ilvl="7" w:tplc="04190019" w:tentative="1">
+      <w:start w:val="1"/>
+      <w:numFmt w:val="lowerLetter"/>
+      <w:lvlText w:val="%8."/>
+      <w:lvlJc w:val="left"/>
+      <w:pPr>
+        <w:ind w:left="5684" w:hanging="360"/>
+      </w:pPr>
+    </w:lvl>
+    <w:lvl w:ilvl="8" w:tplc="0419001B" w:tentative="1">
+      <w:start w:val="1"/>
+      <w:numFmt w:val="lowerRoman"/>
+      <w:lvlText w:val="%9."/>
+      <w:lvlJc w:val="right"/>
+      <w:pPr>
+        <w:ind w:left="6404" w:hanging="180"/>
+      </w:pPr>
+    </w:lvl>
+  </w:abstractNum>
+  <w:abstractNum w:abstractNumId="8" w15:restartNumberingAfterBreak="0">
     <w:nsid w:val="32CD29D6"/>
     <w:multiLevelType w:val="multilevel"/>
     <w:tmpl w:val="6B2E3810"/>
@@ -2935,7 +3312,7 @@
       </w:rPr>
     </w:lvl>
   </w:abstractNum>
-  <w:abstractNum w:abstractNumId="7" w15:restartNumberingAfterBreak="0">
+  <w:abstractNum w:abstractNumId="9" w15:restartNumberingAfterBreak="0">
     <w:nsid w:val="3D71562F"/>
     <w:multiLevelType w:val="multilevel"/>
     <w:tmpl w:val="343E794E"/>
@@ -3084,7 +3461,96 @@
       </w:rPr>
     </w:lvl>
   </w:abstractNum>
-  <w:abstractNum w:abstractNumId="8" w15:restartNumberingAfterBreak="0">
+  <w:abstractNum w:abstractNumId="10" w15:restartNumberingAfterBreak="0">
+    <w:nsid w:val="504B17A8"/>
+    <w:multiLevelType w:val="hybridMultilevel"/>
+    <w:tmpl w:val="7DF4940E"/>
+    <w:lvl w:ilvl="0" w:tplc="95FEAF32">
+      <w:start w:val="1"/>
+      <w:numFmt w:val="decimal"/>
+      <w:lvlText w:val="%1)"/>
+      <w:lvlJc w:val="left"/>
+      <w:pPr>
+        <w:ind w:left="644" w:hanging="360"/>
+      </w:pPr>
+      <w:rPr>
+        <w:rFonts w:hint="default"/>
+      </w:rPr>
+    </w:lvl>
+    <w:lvl w:ilvl="1" w:tplc="04190019" w:tentative="1">
+      <w:start w:val="1"/>
+      <w:numFmt w:val="lowerLetter"/>
+      <w:lvlText w:val="%2."/>
+      <w:lvlJc w:val="left"/>
+      <w:pPr>
+        <w:ind w:left="1364" w:hanging="360"/>
+      </w:pPr>
+    </w:lvl>
+    <w:lvl w:ilvl="2" w:tplc="0419001B" w:tentative="1">
+      <w:start w:val="1"/>
+      <w:numFmt w:val="lowerRoman"/>
+      <w:lvlText w:val="%3."/>
+      <w:lvlJc w:val="right"/>
+      <w:pPr>
+        <w:ind w:left="2084" w:hanging="180"/>
+      </w:pPr>
+    </w:lvl>
+    <w:lvl w:ilvl="3" w:tplc="0419000F" w:tentative="1">
+      <w:start w:val="1"/>
+      <w:numFmt w:val="decimal"/>
+      <w:lvlText w:val="%4."/>
+      <w:lvlJc w:val="left"/>
+      <w:pPr>
+        <w:ind w:left="2804" w:hanging="360"/>
+      </w:pPr>
+    </w:lvl>
+    <w:lvl w:ilvl="4" w:tplc="04190019" w:tentative="1">
+      <w:start w:val="1"/>
+      <w:numFmt w:val="lowerLetter"/>
+      <w:lvlText w:val="%5."/>
+      <w:lvlJc w:val="left"/>
+      <w:pPr>
+        <w:ind w:left="3524" w:hanging="360"/>
+      </w:pPr>
+    </w:lvl>
+    <w:lvl w:ilvl="5" w:tplc="0419001B" w:tentative="1">
+      <w:start w:val="1"/>
+      <w:numFmt w:val="lowerRoman"/>
+      <w:lvlText w:val="%6."/>
+      <w:lvlJc w:val="right"/>
+      <w:pPr>
+        <w:ind w:left="4244" w:hanging="180"/>
+      </w:pPr>
+    </w:lvl>
+    <w:lvl w:ilvl="6" w:tplc="0419000F" w:tentative="1">
+      <w:start w:val="1"/>
+      <w:numFmt w:val="decimal"/>
+      <w:lvlText w:val="%7."/>
+      <w:lvlJc w:val="left"/>
+      <w:pPr>
+        <w:ind w:left="4964" w:hanging="360"/>
+      </w:pPr>
+    </w:lvl>
+    <w:lvl w:ilvl="7" w:tplc="04190019" w:tentative="1">
+      <w:start w:val="1"/>
+      <w:numFmt w:val="lowerLetter"/>
+      <w:lvlText w:val="%8."/>
+      <w:lvlJc w:val="left"/>
+      <w:pPr>
+        <w:ind w:left="5684" w:hanging="360"/>
+      </w:pPr>
+    </w:lvl>
+    <w:lvl w:ilvl="8" w:tplc="0419001B" w:tentative="1">
+      <w:start w:val="1"/>
+      <w:numFmt w:val="lowerRoman"/>
+      <w:lvlText w:val="%9."/>
+      <w:lvlJc w:val="right"/>
+      <w:pPr>
+        <w:ind w:left="6404" w:hanging="180"/>
+      </w:pPr>
+    </w:lvl>
+  </w:abstractNum>
+  <w:abstractNum w:abstractNumId="11" w15:restartNumberingAfterBreak="0">
     <w:nsid w:val="58EB095F"/>
     <w:multiLevelType w:val="hybridMultilevel"/>
     <w:tmpl w:val="628E4F96"/>
@@ -3196,7 +3662,7 @@
       </w:rPr>
     </w:lvl>
   </w:abstractNum>
-  <w:abstractNum w:abstractNumId="9" w15:restartNumberingAfterBreak="0">
+  <w:abstractNum w:abstractNumId="12" w15:restartNumberingAfterBreak="0">
     <w:nsid w:val="5F1B6099"/>
     <w:multiLevelType w:val="multilevel"/>
     <w:tmpl w:val="2CAE968E"/>
@@ -3345,7 +3811,96 @@
       </w:rPr>
     </w:lvl>
   </w:abstractNum>
-  <w:abstractNum w:abstractNumId="10" w15:restartNumberingAfterBreak="0">
+  <w:abstractNum w:abstractNumId="13" w15:restartNumberingAfterBreak="0">
+    <w:nsid w:val="5FF4712D"/>
+    <w:multiLevelType w:val="hybridMultilevel"/>
+    <w:tmpl w:val="FA68E948"/>
+    <w:lvl w:ilvl="0" w:tplc="F2B4A47E">
+      <w:start w:val="1"/>
+      <w:numFmt w:val="decimal"/>
+      <w:lvlText w:val="%1)"/>
+      <w:lvlJc w:val="left"/>
+      <w:pPr>
+        <w:ind w:left="644" w:hanging="360"/>
+      </w:pPr>
+      <w:rPr>
+        <w:rFonts w:hint="default"/>
+      </w:rPr>
+    </w:lvl>
+    <w:lvl w:ilvl="1" w:tplc="04190019" w:tentative="1">
+      <w:start w:val="1"/>
+      <w:numFmt w:val="lowerLetter"/>
+      <w:lvlText w:val="%2."/>
+      <w:lvlJc w:val="left"/>
+      <w:pPr>
+        <w:ind w:left="1364" w:hanging="360"/>
+      </w:pPr>
+    </w:lvl>
+    <w:lvl w:ilvl="2" w:tplc="0419001B" w:tentative="1">
+      <w:start w:val="1"/>
+      <w:numFmt w:val="lowerRoman"/>
+      <w:lvlText w:val="%3."/>
+      <w:lvlJc w:val="right"/>
+      <w:pPr>
+        <w:ind w:left="2084" w:hanging="180"/>
+      </w:pPr>
+    </w:lvl>
+    <w:lvl w:ilvl="3" w:tplc="0419000F" w:tentative="1">
+      <w:start w:val="1"/>
+      <w:numFmt w:val="decimal"/>
+      <w:lvlText w:val="%4."/>
+      <w:lvlJc w:val="left"/>
+      <w:pPr>
+        <w:ind w:left="2804" w:hanging="360"/>
+      </w:pPr>
+    </w:lvl>
+    <w:lvl w:ilvl="4" w:tplc="04190019" w:tentative="1">
+      <w:start w:val="1"/>
+      <w:numFmt w:val="lowerLetter"/>
+      <w:lvlText w:val="%5."/>
+      <w:lvlJc w:val="left"/>
+      <w:pPr>
+        <w:ind w:left="3524" w:hanging="360"/>
+      </w:pPr>
+    </w:lvl>
+    <w:lvl w:ilvl="5" w:tplc="0419001B" w:tentative="1">
+      <w:start w:val="1"/>
+      <w:numFmt w:val="lowerRoman"/>
+      <w:lvlText w:val="%6."/>
+      <w:lvlJc w:val="right"/>
+      <w:pPr>
+        <w:ind w:left="4244" w:hanging="180"/>
+      </w:pPr>
+    </w:lvl>
+    <w:lvl w:ilvl="6" w:tplc="0419000F" w:tentative="1">
+      <w:start w:val="1"/>
+      <w:numFmt w:val="decimal"/>
+      <w:lvlText w:val="%7."/>
+      <w:lvlJc w:val="left"/>
+      <w:pPr>
+        <w:ind w:left="4964" w:hanging="360"/>
+      </w:pPr>
+    </w:lvl>
+    <w:lvl w:ilvl="7" w:tplc="04190019" w:tentative="1">
+      <w:start w:val="1"/>
+      <w:numFmt w:val="lowerLetter"/>
+      <w:lvlText w:val="%8."/>
+      <w:lvlJc w:val="left"/>
+      <w:pPr>
+        <w:ind w:left="5684" w:hanging="360"/>
+      </w:pPr>
+    </w:lvl>
+    <w:lvl w:ilvl="8" w:tplc="0419001B" w:tentative="1">
+      <w:start w:val="1"/>
+      <w:numFmt w:val="lowerRoman"/>
+      <w:lvlText w:val="%9."/>
+      <w:lvlJc w:val="right"/>
+      <w:pPr>
+        <w:ind w:left="6404" w:hanging="180"/>
+      </w:pPr>
+    </w:lvl>
+  </w:abstractNum>
+  <w:abstractNum w:abstractNumId="14" w15:restartNumberingAfterBreak="0">
     <w:nsid w:val="67F86B33"/>
     <w:multiLevelType w:val="multilevel"/>
     <w:tmpl w:val="B770E468"/>
@@ -3494,7 +4049,7 @@
       </w:rPr>
     </w:lvl>
   </w:abstractNum>
-  <w:abstractNum w:abstractNumId="11" w15:restartNumberingAfterBreak="0">
+  <w:abstractNum w:abstractNumId="15" w15:restartNumberingAfterBreak="0">
     <w:nsid w:val="69360044"/>
     <w:multiLevelType w:val="multilevel"/>
     <w:tmpl w:val="DB9EC3EA"/>
@@ -3643,7 +4198,7 @@
       </w:rPr>
     </w:lvl>
   </w:abstractNum>
-  <w:abstractNum w:abstractNumId="12" w15:restartNumberingAfterBreak="0">
+  <w:abstractNum w:abstractNumId="16" w15:restartNumberingAfterBreak="0">
     <w:nsid w:val="7C831292"/>
     <w:multiLevelType w:val="multilevel"/>
     <w:tmpl w:val="1F52E8E0"/>
@@ -3792,7 +4347,7 @@
       </w:rPr>
     </w:lvl>
   </w:abstractNum>
-  <w:abstractNum w:abstractNumId="13" w15:restartNumberingAfterBreak="0">
+  <w:abstractNum w:abstractNumId="17" w15:restartNumberingAfterBreak="0">
     <w:nsid w:val="7CDD055A"/>
     <w:multiLevelType w:val="multilevel"/>
     <w:tmpl w:val="20689072"/>
@@ -3941,29 +4496,118 @@
       </w:rPr>
     </w:lvl>
   </w:abstractNum>
+  <w:abstractNum w:abstractNumId="18" w15:restartNumberingAfterBreak="0">
+    <w:nsid w:val="7F6A5FCF"/>
+    <w:multiLevelType w:val="hybridMultilevel"/>
+    <w:tmpl w:val="77D83402"/>
+    <w:lvl w:ilvl="0" w:tplc="37FAB8F8">
+      <w:start w:val="1"/>
+      <w:numFmt w:val="decimal"/>
+      <w:lvlText w:val="%1)"/>
+      <w:lvlJc w:val="left"/>
+      <w:pPr>
+        <w:ind w:left="644" w:hanging="360"/>
+      </w:pPr>
+      <w:rPr>
+        <w:rFonts w:hint="default"/>
+      </w:rPr>
+    </w:lvl>
+    <w:lvl w:ilvl="1" w:tplc="04190019" w:tentative="1">
+      <w:start w:val="1"/>
+      <w:numFmt w:val="lowerLetter"/>
+      <w:lvlText w:val="%2."/>
+      <w:lvlJc w:val="left"/>
+      <w:pPr>
+        <w:ind w:left="1364" w:hanging="360"/>
+      </w:pPr>
+    </w:lvl>
+    <w:lvl w:ilvl="2" w:tplc="0419001B" w:tentative="1">
+      <w:start w:val="1"/>
+      <w:numFmt w:val="lowerRoman"/>
+      <w:lvlText w:val="%3."/>
+      <w:lvlJc w:val="right"/>
+      <w:pPr>
+        <w:ind w:left="2084" w:hanging="180"/>
+      </w:pPr>
+    </w:lvl>
+    <w:lvl w:ilvl="3" w:tplc="0419000F" w:tentative="1">
+      <w:start w:val="1"/>
+      <w:numFmt w:val="decimal"/>
+      <w:lvlText w:val="%4."/>
+      <w:lvlJc w:val="left"/>
+      <w:pPr>
+        <w:ind w:left="2804" w:hanging="360"/>
+      </w:pPr>
+    </w:lvl>
+    <w:lvl w:ilvl="4" w:tplc="04190019" w:tentative="1">
+      <w:start w:val="1"/>
+      <w:numFmt w:val="lowerLetter"/>
+      <w:lvlText w:val="%5."/>
+      <w:lvlJc w:val="left"/>
+      <w:pPr>
+        <w:ind w:left="3524" w:hanging="360"/>
+      </w:pPr>
+    </w:lvl>
+    <w:lvl w:ilvl="5" w:tplc="0419001B" w:tentative="1">
+      <w:start w:val="1"/>
+      <w:numFmt w:val="lowerRoman"/>
+      <w:lvlText w:val="%6."/>
+      <w:lvlJc w:val="right"/>
+      <w:pPr>
+        <w:ind w:left="4244" w:hanging="180"/>
+      </w:pPr>
+    </w:lvl>
+    <w:lvl w:ilvl="6" w:tplc="0419000F" w:tentative="1">
+      <w:start w:val="1"/>
+      <w:numFmt w:val="decimal"/>
+      <w:lvlText w:val="%7."/>
+      <w:lvlJc w:val="left"/>
+      <w:pPr>
+        <w:ind w:left="4964" w:hanging="360"/>
+      </w:pPr>
+    </w:lvl>
+    <w:lvl w:ilvl="7" w:tplc="04190019" w:tentative="1">
+      <w:start w:val="1"/>
+      <w:numFmt w:val="lowerLetter"/>
+      <w:lvlText w:val="%8."/>
+      <w:lvlJc w:val="left"/>
+      <w:pPr>
+        <w:ind w:left="5684" w:hanging="360"/>
+      </w:pPr>
+    </w:lvl>
+    <w:lvl w:ilvl="8" w:tplc="0419001B" w:tentative="1">
+      <w:start w:val="1"/>
+      <w:numFmt w:val="lowerRoman"/>
+      <w:lvlText w:val="%9."/>
+      <w:lvlJc w:val="right"/>
+      <w:pPr>
+        <w:ind w:left="6404" w:hanging="180"/>
+      </w:pPr>
+    </w:lvl>
+  </w:abstractNum>
   <w:num w:numId="1" w16cid:durableId="762335679">
-    <w:abstractNumId w:val="9"/>
+    <w:abstractNumId w:val="12"/>
   </w:num>
   <w:num w:numId="2" w16cid:durableId="1691837304">
-    <w:abstractNumId w:val="12"/>
+    <w:abstractNumId w:val="16"/>
   </w:num>
   <w:num w:numId="3" w16cid:durableId="1019741707">
+    <w:abstractNumId w:val="15"/>
+  </w:num>
+  <w:num w:numId="4" w16cid:durableId="2057704016">
+    <w:abstractNumId w:val="14"/>
+  </w:num>
+  <w:num w:numId="5" w16cid:durableId="32119064">
+    <w:abstractNumId w:val="8"/>
+  </w:num>
+  <w:num w:numId="6" w16cid:durableId="1114790428">
     <w:abstractNumId w:val="11"/>
   </w:num>
-  <w:num w:numId="4" w16cid:durableId="2057704016">
-    <w:abstractNumId w:val="10"/>
-  </w:num>
-  <w:num w:numId="5" w16cid:durableId="32119064">
-    <w:abstractNumId w:val="6"/>
-  </w:num>
-  <w:num w:numId="6" w16cid:durableId="1114790428">
-    <w:abstractNumId w:val="8"/>
-  </w:num>
   <w:num w:numId="7" w16cid:durableId="153961773">
-    <w:abstractNumId w:val="13"/>
+    <w:abstractNumId w:val="17"/>
   </w:num>
   <w:num w:numId="8" w16cid:durableId="699744909">
-    <w:abstractNumId w:val="7"/>
+    <w:abstractNumId w:val="9"/>
   </w:num>
   <w:num w:numId="9" w16cid:durableId="1487235208">
     <w:abstractNumId w:val="1"/>
@@ -3975,13 +4619,28 @@
     <w:abstractNumId w:val="0"/>
   </w:num>
   <w:num w:numId="12" w16cid:durableId="412706109">
+    <w:abstractNumId w:val="6"/>
+  </w:num>
+  <w:num w:numId="13" w16cid:durableId="2045710737">
     <w:abstractNumId w:val="5"/>
   </w:num>
-  <w:num w:numId="13" w16cid:durableId="2045710737">
+  <w:num w:numId="14" w16cid:durableId="1762794769">
     <w:abstractNumId w:val="4"/>
   </w:num>
-  <w:num w:numId="14" w16cid:durableId="1762794769">
+  <w:num w:numId="15" w16cid:durableId="402063749">
+    <w:abstractNumId w:val="13"/>
+  </w:num>
+  <w:num w:numId="16" w16cid:durableId="1958096344">
     <w:abstractNumId w:val="3"/>
+  </w:num>
+  <w:num w:numId="17" w16cid:durableId="765153457">
+    <w:abstractNumId w:val="10"/>
+  </w:num>
+  <w:num w:numId="18" w16cid:durableId="990017767">
+    <w:abstractNumId w:val="7"/>
+  </w:num>
+  <w:num w:numId="19" w16cid:durableId="629440260">
+    <w:abstractNumId w:val="18"/>
   </w:num>
 </w:numbering>
 </file>
